--- a/missao-rotas/documentacao/RF.docx
+++ b/missao-rotas/documentacao/RF.docx
@@ -33,13 +33,17 @@
         </w:numPr>
         <w:rPr>
           <w:rFonts w:ascii="Arial" w:hAnsi="Arial" w:cs="Arial"/>
-          <w:sz w:val="24"/>
-          <w:szCs w:val="24"/>
-        </w:rPr>
-      </w:pPr>
-      <w:r>
-        <w:rPr>
-          <w:rFonts w:ascii="Arial" w:hAnsi="Arial" w:cs="Arial"/>
+          <w:b/>
+          <w:bCs/>
+          <w:sz w:val="24"/>
+          <w:szCs w:val="24"/>
+        </w:rPr>
+      </w:pPr>
+      <w:r>
+        <w:rPr>
+          <w:rFonts w:ascii="Arial" w:hAnsi="Arial" w:cs="Arial"/>
+          <w:b/>
+          <w:bCs/>
           <w:sz w:val="24"/>
           <w:szCs w:val="24"/>
         </w:rPr>
@@ -83,17 +87,6 @@
           <w:szCs w:val="24"/>
         </w:rPr>
       </w:pPr>
-    </w:p>
-    <w:p>
-      <w:pPr>
-        <w:pStyle w:val="PargrafodaLista"/>
-        <w:ind w:left="405"/>
-        <w:rPr>
-          <w:rFonts w:ascii="Arial" w:hAnsi="Arial" w:cs="Arial"/>
-          <w:sz w:val="24"/>
-          <w:szCs w:val="24"/>
-        </w:rPr>
-      </w:pPr>
       <w:r>
         <w:rPr>
           <w:rFonts w:ascii="Arial" w:hAnsi="Arial" w:cs="Arial"/>
@@ -102,17 +95,6 @@
         </w:rPr>
         <w:t>RF 002: Deletar rota.</w:t>
       </w:r>
-    </w:p>
-    <w:p>
-      <w:pPr>
-        <w:pStyle w:val="PargrafodaLista"/>
-        <w:ind w:left="405"/>
-        <w:rPr>
-          <w:rFonts w:ascii="Arial" w:hAnsi="Arial" w:cs="Arial"/>
-          <w:sz w:val="24"/>
-          <w:szCs w:val="24"/>
-        </w:rPr>
-      </w:pPr>
     </w:p>
     <w:p>
       <w:pPr>
@@ -169,13 +151,17 @@
         </w:numPr>
         <w:rPr>
           <w:rFonts w:ascii="Arial" w:hAnsi="Arial" w:cs="Arial"/>
-          <w:sz w:val="24"/>
-          <w:szCs w:val="24"/>
-        </w:rPr>
-      </w:pPr>
-      <w:r>
-        <w:rPr>
-          <w:rFonts w:ascii="Arial" w:hAnsi="Arial" w:cs="Arial"/>
+          <w:b/>
+          <w:bCs/>
+          <w:sz w:val="24"/>
+          <w:szCs w:val="24"/>
+        </w:rPr>
+      </w:pPr>
+      <w:r>
+        <w:rPr>
+          <w:rFonts w:ascii="Arial" w:hAnsi="Arial" w:cs="Arial"/>
+          <w:b/>
+          <w:bCs/>
           <w:sz w:val="24"/>
           <w:szCs w:val="24"/>
         </w:rPr>
@@ -273,24 +259,121 @@
     </w:p>
     <w:p>
       <w:pPr>
+        <w:rPr>
+          <w:rFonts w:ascii="Arial" w:hAnsi="Arial" w:cs="Arial"/>
+          <w:b/>
+          <w:bCs/>
+          <w:sz w:val="24"/>
+          <w:szCs w:val="24"/>
+        </w:rPr>
+      </w:pPr>
+      <w:r>
+        <w:rPr>
+          <w:rFonts w:ascii="Arial" w:hAnsi="Arial" w:cs="Arial"/>
+          <w:b/>
+          <w:bCs/>
+          <w:sz w:val="24"/>
+          <w:szCs w:val="24"/>
+        </w:rPr>
+        <w:t xml:space="preserve">1.1 </w:t>
+      </w:r>
+      <w:r>
+        <w:rPr>
+          <w:rFonts w:ascii="Arial" w:hAnsi="Arial" w:cs="Arial"/>
+          <w:b/>
+          <w:bCs/>
+          <w:sz w:val="24"/>
+          <w:szCs w:val="24"/>
+        </w:rPr>
+        <w:t>Requisitos Funcionais</w:t>
+      </w:r>
+    </w:p>
+    <w:p>
+      <w:pPr>
+        <w:ind w:left="708"/>
+        <w:rPr>
+          <w:rFonts w:ascii="Arial" w:hAnsi="Arial" w:cs="Arial"/>
+          <w:sz w:val="24"/>
+          <w:szCs w:val="24"/>
+        </w:rPr>
+      </w:pPr>
+      <w:r>
+        <w:rPr>
+          <w:rFonts w:ascii="Arial" w:hAnsi="Arial" w:cs="Arial"/>
+          <w:sz w:val="24"/>
+          <w:szCs w:val="24"/>
+        </w:rPr>
+        <w:t>RF 001:Adcionar ponto, sendo obrigatório o preenchimento do id da rota</w:t>
+      </w:r>
+    </w:p>
+    <w:p>
+      <w:pPr>
+        <w:ind w:left="708"/>
+        <w:rPr>
+          <w:rFonts w:ascii="Arial" w:hAnsi="Arial" w:cs="Arial"/>
+          <w:sz w:val="24"/>
+          <w:szCs w:val="24"/>
+        </w:rPr>
+      </w:pPr>
+      <w:r>
+        <w:rPr>
+          <w:rFonts w:ascii="Arial" w:hAnsi="Arial" w:cs="Arial"/>
+          <w:sz w:val="24"/>
+          <w:szCs w:val="24"/>
+        </w:rPr>
+        <w:t>RF 002: Deletar ponto</w:t>
+      </w:r>
+    </w:p>
+    <w:p>
+      <w:pPr>
+        <w:ind w:left="708"/>
+        <w:rPr>
+          <w:rFonts w:ascii="Arial" w:hAnsi="Arial" w:cs="Arial"/>
+          <w:sz w:val="24"/>
+          <w:szCs w:val="24"/>
+        </w:rPr>
+      </w:pPr>
+      <w:r>
+        <w:rPr>
+          <w:rFonts w:ascii="Arial" w:hAnsi="Arial" w:cs="Arial"/>
+          <w:sz w:val="24"/>
+          <w:szCs w:val="24"/>
+        </w:rPr>
+        <w:t xml:space="preserve">RF </w:t>
+      </w:r>
+      <w:r>
+        <w:rPr>
+          <w:rFonts w:ascii="Arial" w:hAnsi="Arial" w:cs="Arial"/>
+          <w:sz w:val="24"/>
+          <w:szCs w:val="24"/>
+        </w:rPr>
+        <w:t>003: Editar campos id da rota, latitude e longitude</w:t>
+      </w:r>
+    </w:p>
+    <w:p>
+      <w:pPr>
         <w:pStyle w:val="PargrafodaLista"/>
         <w:numPr>
           <w:ilvl w:val="1"/>
-          <w:numId w:val="2"/>
+          <w:numId w:val="1"/>
         </w:numPr>
         <w:rPr>
           <w:rFonts w:ascii="Arial" w:hAnsi="Arial" w:cs="Arial"/>
-          <w:sz w:val="24"/>
-          <w:szCs w:val="24"/>
-        </w:rPr>
-      </w:pPr>
-      <w:r>
-        <w:rPr>
-          <w:rFonts w:ascii="Arial" w:hAnsi="Arial" w:cs="Arial"/>
-          <w:sz w:val="24"/>
-          <w:szCs w:val="24"/>
-        </w:rPr>
-        <w:t>Requisitos Funcionais</w:t>
+          <w:b/>
+          <w:bCs/>
+          <w:sz w:val="24"/>
+          <w:szCs w:val="24"/>
+        </w:rPr>
+      </w:pPr>
+      <w:r>
+        <w:rPr>
+          <w:rFonts w:ascii="Arial" w:hAnsi="Arial" w:cs="Arial"/>
+          <w:b/>
+          <w:bCs/>
+          <w:sz w:val="24"/>
+          <w:szCs w:val="24"/>
+        </w:rPr>
+        <w:t>Requisitos Não funcionais</w:t>
       </w:r>
     </w:p>
     <w:p>
@@ -308,51 +391,38 @@
           <w:sz w:val="24"/>
           <w:szCs w:val="24"/>
         </w:rPr>
-        <w:t>RF 001:Adcionar ponto, sendo obrigatório o preenchimento do id da rota</w:t>
-      </w:r>
-    </w:p>
-    <w:p>
-      <w:pPr>
-        <w:ind w:left="708"/>
-        <w:rPr>
-          <w:rFonts w:ascii="Arial" w:hAnsi="Arial" w:cs="Arial"/>
-          <w:sz w:val="24"/>
-          <w:szCs w:val="24"/>
-        </w:rPr>
-      </w:pPr>
-      <w:r>
-        <w:rPr>
-          <w:rFonts w:ascii="Arial" w:hAnsi="Arial" w:cs="Arial"/>
-          <w:sz w:val="24"/>
-          <w:szCs w:val="24"/>
-        </w:rPr>
-        <w:t>RF 002: Deletar ponto</w:t>
-      </w:r>
-    </w:p>
-    <w:p>
-      <w:pPr>
-        <w:ind w:left="708"/>
-        <w:rPr>
-          <w:rFonts w:ascii="Arial" w:hAnsi="Arial" w:cs="Arial"/>
-          <w:sz w:val="24"/>
-          <w:szCs w:val="24"/>
-        </w:rPr>
-      </w:pPr>
-      <w:r>
-        <w:rPr>
-          <w:rFonts w:ascii="Arial" w:hAnsi="Arial" w:cs="Arial"/>
-          <w:sz w:val="24"/>
-          <w:szCs w:val="24"/>
-        </w:rPr>
-        <w:t xml:space="preserve">RF </w:t>
-      </w:r>
-      <w:r>
-        <w:rPr>
-          <w:rFonts w:ascii="Arial" w:hAnsi="Arial" w:cs="Arial"/>
-          <w:sz w:val="24"/>
-          <w:szCs w:val="24"/>
-        </w:rPr>
-        <w:t>003: Editar campos id da rota, latitude e longitude</w:t>
+        <w:t>RNF 001: O sistema deve salvar os dados dentro de 3 segundos após todos os campos preenchidos</w:t>
+      </w:r>
+    </w:p>
+    <w:p>
+      <w:pPr>
+        <w:rPr>
+          <w:rFonts w:ascii="Arial" w:hAnsi="Arial" w:cs="Arial"/>
+          <w:sz w:val="24"/>
+          <w:szCs w:val="24"/>
+        </w:rPr>
+      </w:pPr>
+    </w:p>
+    <w:p>
+      <w:pPr>
+        <w:jc w:val="center"/>
+        <w:rPr>
+          <w:rFonts w:ascii="Arial" w:hAnsi="Arial" w:cs="Arial"/>
+          <w:b/>
+          <w:bCs/>
+          <w:sz w:val="24"/>
+          <w:szCs w:val="24"/>
+        </w:rPr>
+      </w:pPr>
+      <w:r>
+        <w:rPr>
+          <w:rFonts w:ascii="Arial" w:hAnsi="Arial" w:cs="Arial"/>
+          <w:b/>
+          <w:bCs/>
+          <w:sz w:val="24"/>
+          <w:szCs w:val="24"/>
+        </w:rPr>
+        <w:t>Rotas CRUD cooperativa</w:t>
       </w:r>
     </w:p>
     <w:p>
@@ -360,21 +430,35 @@
         <w:pStyle w:val="PargrafodaLista"/>
         <w:numPr>
           <w:ilvl w:val="1"/>
-          <w:numId w:val="2"/>
+          <w:numId w:val="7"/>
         </w:numPr>
         <w:rPr>
           <w:rFonts w:ascii="Arial" w:hAnsi="Arial" w:cs="Arial"/>
-          <w:sz w:val="24"/>
-          <w:szCs w:val="24"/>
-        </w:rPr>
-      </w:pPr>
-      <w:r>
-        <w:rPr>
-          <w:rFonts w:ascii="Arial" w:hAnsi="Arial" w:cs="Arial"/>
-          <w:sz w:val="24"/>
-          <w:szCs w:val="24"/>
-        </w:rPr>
-        <w:t>Requisitos Não funcionais</w:t>
+          <w:b/>
+          <w:bCs/>
+          <w:sz w:val="24"/>
+          <w:szCs w:val="24"/>
+        </w:rPr>
+      </w:pPr>
+      <w:r>
+        <w:rPr>
+          <w:rFonts w:ascii="Arial" w:hAnsi="Arial" w:cs="Arial"/>
+          <w:b/>
+          <w:bCs/>
+          <w:sz w:val="24"/>
+          <w:szCs w:val="24"/>
+        </w:rPr>
+        <w:t xml:space="preserve"> </w:t>
+      </w:r>
+      <w:r>
+        <w:rPr>
+          <w:rFonts w:ascii="Arial" w:hAnsi="Arial" w:cs="Arial"/>
+          <w:b/>
+          <w:bCs/>
+          <w:sz w:val="24"/>
+          <w:szCs w:val="24"/>
+        </w:rPr>
+        <w:t>Requisitos Funcionais</w:t>
       </w:r>
     </w:p>
     <w:p>
@@ -392,38 +476,43 @@
           <w:sz w:val="24"/>
           <w:szCs w:val="24"/>
         </w:rPr>
-        <w:t>RNF 001: O sistema deve salvar os dados dentro de 3 segundos após todos os campos preenchidos</w:t>
-      </w:r>
-    </w:p>
-    <w:p>
-      <w:pPr>
-        <w:rPr>
-          <w:rFonts w:ascii="Arial" w:hAnsi="Arial" w:cs="Arial"/>
-          <w:sz w:val="24"/>
-          <w:szCs w:val="24"/>
-        </w:rPr>
-      </w:pPr>
-    </w:p>
-    <w:p>
-      <w:pPr>
-        <w:jc w:val="center"/>
-        <w:rPr>
-          <w:rFonts w:ascii="Arial" w:hAnsi="Arial" w:cs="Arial"/>
-          <w:b/>
-          <w:bCs/>
-          <w:sz w:val="24"/>
-          <w:szCs w:val="24"/>
-        </w:rPr>
-      </w:pPr>
-      <w:r>
-        <w:rPr>
-          <w:rFonts w:ascii="Arial" w:hAnsi="Arial" w:cs="Arial"/>
-          <w:b/>
-          <w:bCs/>
-          <w:sz w:val="24"/>
-          <w:szCs w:val="24"/>
-        </w:rPr>
-        <w:t>Rotas CRUD cooperativa</w:t>
+        <w:t>RF 001: Adicionar Cooperativa</w:t>
+      </w:r>
+    </w:p>
+    <w:p>
+      <w:pPr>
+        <w:ind w:left="708"/>
+        <w:rPr>
+          <w:rFonts w:ascii="Arial" w:hAnsi="Arial" w:cs="Arial"/>
+          <w:sz w:val="24"/>
+          <w:szCs w:val="24"/>
+        </w:rPr>
+      </w:pPr>
+      <w:r>
+        <w:rPr>
+          <w:rFonts w:ascii="Arial" w:hAnsi="Arial" w:cs="Arial"/>
+          <w:sz w:val="24"/>
+          <w:szCs w:val="24"/>
+        </w:rPr>
+        <w:t>RF 002: Deletar cooperativa</w:t>
+      </w:r>
+    </w:p>
+    <w:p>
+      <w:pPr>
+        <w:ind w:left="708"/>
+        <w:rPr>
+          <w:rFonts w:ascii="Arial" w:hAnsi="Arial" w:cs="Arial"/>
+          <w:sz w:val="24"/>
+          <w:szCs w:val="24"/>
+        </w:rPr>
+      </w:pPr>
+      <w:r>
+        <w:rPr>
+          <w:rFonts w:ascii="Arial" w:hAnsi="Arial" w:cs="Arial"/>
+          <w:sz w:val="24"/>
+          <w:szCs w:val="24"/>
+        </w:rPr>
+        <w:t>RF 003: Editar campo nome</w:t>
       </w:r>
     </w:p>
     <w:p>
@@ -431,17 +520,244 @@
         <w:pStyle w:val="PargrafodaLista"/>
         <w:numPr>
           <w:ilvl w:val="1"/>
-          <w:numId w:val="3"/>
+          <w:numId w:val="7"/>
         </w:numPr>
         <w:rPr>
           <w:rFonts w:ascii="Arial" w:hAnsi="Arial" w:cs="Arial"/>
-          <w:sz w:val="24"/>
-          <w:szCs w:val="24"/>
-        </w:rPr>
-      </w:pPr>
-      <w:r>
-        <w:rPr>
-          <w:rFonts w:ascii="Arial" w:hAnsi="Arial" w:cs="Arial"/>
+          <w:b/>
+          <w:bCs/>
+          <w:sz w:val="24"/>
+          <w:szCs w:val="24"/>
+        </w:rPr>
+      </w:pPr>
+      <w:r>
+        <w:rPr>
+          <w:rFonts w:ascii="Arial" w:hAnsi="Arial" w:cs="Arial"/>
+          <w:b/>
+          <w:bCs/>
+          <w:sz w:val="24"/>
+          <w:szCs w:val="24"/>
+        </w:rPr>
+        <w:t xml:space="preserve"> </w:t>
+      </w:r>
+      <w:r>
+        <w:rPr>
+          <w:rFonts w:ascii="Arial" w:hAnsi="Arial" w:cs="Arial"/>
+          <w:b/>
+          <w:bCs/>
+          <w:sz w:val="24"/>
+          <w:szCs w:val="24"/>
+        </w:rPr>
+        <w:t>Requisitos não funcionais</w:t>
+      </w:r>
+    </w:p>
+    <w:p>
+      <w:pPr>
+        <w:ind w:left="708"/>
+        <w:rPr>
+          <w:rFonts w:ascii="Arial" w:hAnsi="Arial" w:cs="Arial"/>
+          <w:sz w:val="24"/>
+          <w:szCs w:val="24"/>
+        </w:rPr>
+      </w:pPr>
+      <w:r>
+        <w:rPr>
+          <w:rFonts w:ascii="Arial" w:hAnsi="Arial" w:cs="Arial"/>
+          <w:sz w:val="24"/>
+          <w:szCs w:val="24"/>
+        </w:rPr>
+        <w:t>RNF 001: O sistema deve salvar os dados dentro de 3 segundos após todos os campos preenchidos</w:t>
+      </w:r>
+    </w:p>
+    <w:p>
+      <w:pPr>
+        <w:pStyle w:val="PargrafodaLista"/>
+        <w:ind w:left="815"/>
+        <w:rPr>
+          <w:rFonts w:ascii="Arial" w:hAnsi="Arial" w:cs="Arial"/>
+          <w:sz w:val="24"/>
+          <w:szCs w:val="24"/>
+        </w:rPr>
+      </w:pPr>
+    </w:p>
+    <w:p>
+      <w:pPr>
+        <w:pStyle w:val="PargrafodaLista"/>
+        <w:ind w:left="405"/>
+        <w:jc w:val="center"/>
+        <w:rPr>
+          <w:rFonts w:ascii="Arial" w:hAnsi="Arial" w:cs="Arial"/>
+          <w:b/>
+          <w:bCs/>
+          <w:sz w:val="24"/>
+          <w:szCs w:val="24"/>
+        </w:rPr>
+      </w:pPr>
+    </w:p>
+    <w:p>
+      <w:pPr>
+        <w:pStyle w:val="PargrafodaLista"/>
+        <w:ind w:left="405"/>
+        <w:jc w:val="center"/>
+        <w:rPr>
+          <w:rFonts w:ascii="Arial" w:hAnsi="Arial" w:cs="Arial"/>
+          <w:b/>
+          <w:bCs/>
+          <w:sz w:val="24"/>
+          <w:szCs w:val="24"/>
+        </w:rPr>
+      </w:pPr>
+    </w:p>
+    <w:p>
+      <w:pPr>
+        <w:pStyle w:val="PargrafodaLista"/>
+        <w:ind w:left="405"/>
+        <w:jc w:val="center"/>
+        <w:rPr>
+          <w:rFonts w:ascii="Arial" w:hAnsi="Arial" w:cs="Arial"/>
+          <w:b/>
+          <w:bCs/>
+          <w:sz w:val="24"/>
+          <w:szCs w:val="24"/>
+        </w:rPr>
+      </w:pPr>
+    </w:p>
+    <w:p>
+      <w:pPr>
+        <w:pStyle w:val="PargrafodaLista"/>
+        <w:ind w:left="405"/>
+        <w:jc w:val="center"/>
+        <w:rPr>
+          <w:rFonts w:ascii="Arial" w:hAnsi="Arial" w:cs="Arial"/>
+          <w:b/>
+          <w:bCs/>
+          <w:sz w:val="24"/>
+          <w:szCs w:val="24"/>
+        </w:rPr>
+      </w:pPr>
+    </w:p>
+    <w:p>
+      <w:pPr>
+        <w:pStyle w:val="PargrafodaLista"/>
+        <w:ind w:left="405"/>
+        <w:jc w:val="center"/>
+        <w:rPr>
+          <w:rFonts w:ascii="Arial" w:hAnsi="Arial" w:cs="Arial"/>
+          <w:b/>
+          <w:bCs/>
+          <w:sz w:val="24"/>
+          <w:szCs w:val="24"/>
+        </w:rPr>
+      </w:pPr>
+    </w:p>
+    <w:p>
+      <w:pPr>
+        <w:pStyle w:val="PargrafodaLista"/>
+        <w:ind w:left="405"/>
+        <w:jc w:val="center"/>
+        <w:rPr>
+          <w:rFonts w:ascii="Arial" w:hAnsi="Arial" w:cs="Arial"/>
+          <w:b/>
+          <w:bCs/>
+          <w:sz w:val="24"/>
+          <w:szCs w:val="24"/>
+        </w:rPr>
+      </w:pPr>
+    </w:p>
+    <w:p>
+      <w:pPr>
+        <w:pStyle w:val="PargrafodaLista"/>
+        <w:ind w:left="405"/>
+        <w:jc w:val="center"/>
+        <w:rPr>
+          <w:rFonts w:ascii="Arial" w:hAnsi="Arial" w:cs="Arial"/>
+          <w:b/>
+          <w:bCs/>
+          <w:sz w:val="24"/>
+          <w:szCs w:val="24"/>
+        </w:rPr>
+      </w:pPr>
+    </w:p>
+    <w:p>
+      <w:pPr>
+        <w:pStyle w:val="PargrafodaLista"/>
+        <w:ind w:left="405"/>
+        <w:jc w:val="center"/>
+        <w:rPr>
+          <w:rFonts w:ascii="Arial" w:hAnsi="Arial" w:cs="Arial"/>
+          <w:b/>
+          <w:bCs/>
+          <w:sz w:val="24"/>
+          <w:szCs w:val="24"/>
+        </w:rPr>
+      </w:pPr>
+    </w:p>
+    <w:p>
+      <w:pPr>
+        <w:pStyle w:val="PargrafodaLista"/>
+        <w:ind w:left="405"/>
+        <w:jc w:val="center"/>
+        <w:rPr>
+          <w:rFonts w:ascii="Arial" w:hAnsi="Arial" w:cs="Arial"/>
+          <w:b/>
+          <w:bCs/>
+          <w:sz w:val="24"/>
+          <w:szCs w:val="24"/>
+        </w:rPr>
+      </w:pPr>
+    </w:p>
+    <w:p>
+      <w:pPr>
+        <w:pStyle w:val="PargrafodaLista"/>
+        <w:ind w:left="405"/>
+        <w:jc w:val="center"/>
+        <w:rPr>
+          <w:rFonts w:ascii="Arial" w:hAnsi="Arial" w:cs="Arial"/>
+          <w:b/>
+          <w:bCs/>
+          <w:sz w:val="24"/>
+          <w:szCs w:val="24"/>
+        </w:rPr>
+      </w:pPr>
+      <w:r>
+        <w:rPr>
+          <w:rFonts w:ascii="Arial" w:hAnsi="Arial" w:cs="Arial"/>
+          <w:b/>
+          <w:bCs/>
+          <w:sz w:val="24"/>
+          <w:szCs w:val="24"/>
+        </w:rPr>
+        <w:lastRenderedPageBreak/>
+        <w:t>Rotas CRUD Ecoponto</w:t>
+      </w:r>
+    </w:p>
+    <w:p>
+      <w:pPr>
+        <w:pStyle w:val="PargrafodaLista"/>
+        <w:ind w:left="405"/>
+        <w:rPr>
+          <w:rFonts w:ascii="Arial" w:hAnsi="Arial" w:cs="Arial"/>
+          <w:b/>
+          <w:bCs/>
+          <w:sz w:val="24"/>
+          <w:szCs w:val="24"/>
+        </w:rPr>
+      </w:pPr>
+      <w:r>
+        <w:rPr>
+          <w:rFonts w:ascii="Arial" w:hAnsi="Arial" w:cs="Arial"/>
+          <w:b/>
+          <w:bCs/>
+          <w:sz w:val="24"/>
+          <w:szCs w:val="24"/>
+        </w:rPr>
+        <w:t xml:space="preserve">1.1 </w:t>
+      </w:r>
+      <w:r>
+        <w:rPr>
+          <w:rFonts w:ascii="Arial" w:hAnsi="Arial" w:cs="Arial"/>
+          <w:b/>
+          <w:bCs/>
           <w:sz w:val="24"/>
           <w:szCs w:val="24"/>
         </w:rPr>
@@ -463,7 +779,7 @@
           <w:sz w:val="24"/>
           <w:szCs w:val="24"/>
         </w:rPr>
-        <w:t>RF 001: Adicionar Cooperativa</w:t>
+        <w:t>RF 001:Adcionar Ecoponto, sendo obrigatório o preenchimento do id da cooperativa</w:t>
       </w:r>
     </w:p>
     <w:p>
@@ -481,7 +797,7 @@
           <w:sz w:val="24"/>
           <w:szCs w:val="24"/>
         </w:rPr>
-        <w:t>RF 002: Deletar cooperativa</w:t>
+        <w:t>RF 002: Deletar Ecoponto</w:t>
       </w:r>
     </w:p>
     <w:p>
@@ -499,7 +815,90 @@
           <w:sz w:val="24"/>
           <w:szCs w:val="24"/>
         </w:rPr>
-        <w:t>RF 003: Editar campo nome</w:t>
+        <w:t>RF 003: Editar campos id da cooperativa, nome, descrição, latitude e longitude</w:t>
+      </w:r>
+    </w:p>
+    <w:p>
+      <w:pPr>
+        <w:rPr>
+          <w:rFonts w:ascii="Arial" w:hAnsi="Arial" w:cs="Arial"/>
+          <w:sz w:val="24"/>
+          <w:szCs w:val="24"/>
+        </w:rPr>
+      </w:pPr>
+      <w:r>
+        <w:rPr>
+          <w:rFonts w:ascii="Arial" w:hAnsi="Arial" w:cs="Arial"/>
+          <w:sz w:val="24"/>
+          <w:szCs w:val="24"/>
+        </w:rPr>
+        <w:t xml:space="preserve">     </w:t>
+      </w:r>
+      <w:r>
+        <w:rPr>
+          <w:rFonts w:ascii="Arial" w:hAnsi="Arial" w:cs="Arial"/>
+          <w:b/>
+          <w:bCs/>
+          <w:sz w:val="24"/>
+          <w:szCs w:val="24"/>
+        </w:rPr>
+        <w:t>1.2</w:t>
+      </w:r>
+      <w:r>
+        <w:rPr>
+          <w:rFonts w:ascii="Arial" w:hAnsi="Arial" w:cs="Arial"/>
+          <w:sz w:val="24"/>
+          <w:szCs w:val="24"/>
+        </w:rPr>
+        <w:t xml:space="preserve"> </w:t>
+      </w:r>
+      <w:r>
+        <w:rPr>
+          <w:rFonts w:ascii="Arial" w:hAnsi="Arial" w:cs="Arial"/>
+          <w:b/>
+          <w:bCs/>
+          <w:sz w:val="24"/>
+          <w:szCs w:val="24"/>
+        </w:rPr>
+        <w:t>Requisitos Não funcionais</w:t>
+      </w:r>
+    </w:p>
+    <w:p>
+      <w:pPr>
+        <w:ind w:left="708"/>
+        <w:rPr>
+          <w:rFonts w:ascii="Arial" w:hAnsi="Arial" w:cs="Arial"/>
+          <w:sz w:val="24"/>
+          <w:szCs w:val="24"/>
+        </w:rPr>
+      </w:pPr>
+      <w:r>
+        <w:rPr>
+          <w:rFonts w:ascii="Arial" w:hAnsi="Arial" w:cs="Arial"/>
+          <w:sz w:val="24"/>
+          <w:szCs w:val="24"/>
+        </w:rPr>
+        <w:t>RNF 001: O sistema deve salvar os dados dentro de 3 segundos após todos os campos preenchidos</w:t>
+      </w:r>
+    </w:p>
+    <w:p>
+      <w:pPr>
+        <w:jc w:val="center"/>
+        <w:rPr>
+          <w:rFonts w:ascii="Arial" w:hAnsi="Arial" w:cs="Arial"/>
+          <w:sz w:val="28"/>
+          <w:szCs w:val="28"/>
+        </w:rPr>
+      </w:pPr>
+      <w:r>
+        <w:rPr>
+          <w:rFonts w:ascii="Arial" w:hAnsi="Arial" w:cs="Arial"/>
+          <w:b/>
+          <w:bCs/>
+          <w:sz w:val="28"/>
+          <w:szCs w:val="28"/>
+        </w:rPr>
+        <w:t>App</w:t>
       </w:r>
     </w:p>
     <w:p>
@@ -507,214 +906,71 @@
         <w:pStyle w:val="PargrafodaLista"/>
         <w:numPr>
           <w:ilvl w:val="1"/>
-          <w:numId w:val="3"/>
+          <w:numId w:val="8"/>
         </w:numPr>
         <w:rPr>
           <w:rFonts w:ascii="Arial" w:hAnsi="Arial" w:cs="Arial"/>
-          <w:sz w:val="24"/>
-          <w:szCs w:val="24"/>
-        </w:rPr>
-      </w:pPr>
-      <w:r>
-        <w:rPr>
-          <w:rFonts w:ascii="Arial" w:hAnsi="Arial" w:cs="Arial"/>
-          <w:sz w:val="24"/>
-          <w:szCs w:val="24"/>
-        </w:rPr>
-        <w:t>Requisitos não funcionais</w:t>
-      </w:r>
-    </w:p>
-    <w:p>
-      <w:pPr>
-        <w:ind w:left="708"/>
-        <w:rPr>
-          <w:rFonts w:ascii="Arial" w:hAnsi="Arial" w:cs="Arial"/>
-          <w:sz w:val="24"/>
-          <w:szCs w:val="24"/>
-        </w:rPr>
-      </w:pPr>
-      <w:r>
-        <w:rPr>
-          <w:rFonts w:ascii="Arial" w:hAnsi="Arial" w:cs="Arial"/>
-          <w:sz w:val="24"/>
-          <w:szCs w:val="24"/>
-        </w:rPr>
-        <w:t>RNF 001</w:t>
-      </w:r>
-      <w:r>
-        <w:rPr>
-          <w:rFonts w:ascii="Arial" w:hAnsi="Arial" w:cs="Arial"/>
-          <w:sz w:val="24"/>
-          <w:szCs w:val="24"/>
-        </w:rPr>
-        <w:t>: O sistema deve salvar os dados dentro de 3 segundos após todos os campos preenchidos</w:t>
-      </w:r>
-    </w:p>
-    <w:p>
-      <w:pPr>
-        <w:pStyle w:val="PargrafodaLista"/>
-        <w:ind w:left="815"/>
-        <w:rPr>
-          <w:rFonts w:ascii="Arial" w:hAnsi="Arial" w:cs="Arial"/>
-          <w:sz w:val="24"/>
-          <w:szCs w:val="24"/>
-        </w:rPr>
-      </w:pPr>
-    </w:p>
-    <w:p>
-      <w:pPr>
-        <w:pStyle w:val="PargrafodaLista"/>
-        <w:ind w:left="405"/>
-        <w:jc w:val="center"/>
-        <w:rPr>
-          <w:rFonts w:ascii="Arial" w:hAnsi="Arial" w:cs="Arial"/>
-          <w:b/>
-          <w:bCs/>
-          <w:sz w:val="24"/>
-          <w:szCs w:val="24"/>
-        </w:rPr>
-      </w:pPr>
-    </w:p>
-    <w:p>
-      <w:pPr>
-        <w:pStyle w:val="PargrafodaLista"/>
-        <w:ind w:left="405"/>
-        <w:jc w:val="center"/>
-        <w:rPr>
-          <w:rFonts w:ascii="Arial" w:hAnsi="Arial" w:cs="Arial"/>
-          <w:b/>
-          <w:bCs/>
-          <w:sz w:val="24"/>
-          <w:szCs w:val="24"/>
-        </w:rPr>
-      </w:pPr>
-    </w:p>
-    <w:p>
-      <w:pPr>
-        <w:pStyle w:val="PargrafodaLista"/>
-        <w:ind w:left="405"/>
-        <w:jc w:val="center"/>
-        <w:rPr>
-          <w:rFonts w:ascii="Arial" w:hAnsi="Arial" w:cs="Arial"/>
-          <w:b/>
-          <w:bCs/>
-          <w:sz w:val="24"/>
-          <w:szCs w:val="24"/>
-        </w:rPr>
-      </w:pPr>
-    </w:p>
-    <w:p>
-      <w:pPr>
-        <w:pStyle w:val="PargrafodaLista"/>
-        <w:ind w:left="405"/>
-        <w:jc w:val="center"/>
-        <w:rPr>
-          <w:rFonts w:ascii="Arial" w:hAnsi="Arial" w:cs="Arial"/>
-          <w:b/>
-          <w:bCs/>
-          <w:sz w:val="24"/>
-          <w:szCs w:val="24"/>
-        </w:rPr>
-      </w:pPr>
-    </w:p>
-    <w:p>
-      <w:pPr>
-        <w:pStyle w:val="PargrafodaLista"/>
-        <w:ind w:left="405"/>
-        <w:jc w:val="center"/>
-        <w:rPr>
-          <w:rFonts w:ascii="Arial" w:hAnsi="Arial" w:cs="Arial"/>
-          <w:b/>
-          <w:bCs/>
-          <w:sz w:val="24"/>
-          <w:szCs w:val="24"/>
-        </w:rPr>
-      </w:pPr>
-    </w:p>
-    <w:p>
-      <w:pPr>
-        <w:pStyle w:val="PargrafodaLista"/>
-        <w:ind w:left="405"/>
-        <w:jc w:val="center"/>
-        <w:rPr>
-          <w:rFonts w:ascii="Arial" w:hAnsi="Arial" w:cs="Arial"/>
-          <w:b/>
-          <w:bCs/>
-          <w:sz w:val="24"/>
-          <w:szCs w:val="24"/>
-        </w:rPr>
-      </w:pPr>
-    </w:p>
-    <w:p>
-      <w:pPr>
-        <w:pStyle w:val="PargrafodaLista"/>
-        <w:ind w:left="405"/>
-        <w:jc w:val="center"/>
-        <w:rPr>
-          <w:rFonts w:ascii="Arial" w:hAnsi="Arial" w:cs="Arial"/>
-          <w:b/>
-          <w:bCs/>
-          <w:sz w:val="24"/>
-          <w:szCs w:val="24"/>
-        </w:rPr>
-      </w:pPr>
-    </w:p>
-    <w:p>
-      <w:pPr>
-        <w:pStyle w:val="PargrafodaLista"/>
-        <w:ind w:left="405"/>
-        <w:jc w:val="center"/>
-        <w:rPr>
-          <w:rFonts w:ascii="Arial" w:hAnsi="Arial" w:cs="Arial"/>
-          <w:b/>
-          <w:bCs/>
-          <w:sz w:val="24"/>
-          <w:szCs w:val="24"/>
-        </w:rPr>
-      </w:pPr>
-    </w:p>
-    <w:p>
-      <w:pPr>
-        <w:pStyle w:val="PargrafodaLista"/>
-        <w:ind w:left="405"/>
-        <w:jc w:val="center"/>
-        <w:rPr>
-          <w:rFonts w:ascii="Arial" w:hAnsi="Arial" w:cs="Arial"/>
-          <w:b/>
-          <w:bCs/>
-          <w:sz w:val="24"/>
-          <w:szCs w:val="24"/>
-        </w:rPr>
-      </w:pPr>
-      <w:r>
-        <w:rPr>
-          <w:rFonts w:ascii="Arial" w:hAnsi="Arial" w:cs="Arial"/>
-          <w:b/>
-          <w:bCs/>
-          <w:sz w:val="24"/>
-          <w:szCs w:val="24"/>
-        </w:rPr>
-        <w:t xml:space="preserve">Rotas CRUD </w:t>
-      </w:r>
-      <w:r>
-        <w:rPr>
-          <w:rFonts w:ascii="Arial" w:hAnsi="Arial" w:cs="Arial"/>
-          <w:b/>
-          <w:bCs/>
-          <w:sz w:val="24"/>
-          <w:szCs w:val="24"/>
-        </w:rPr>
-        <w:t>Eco</w:t>
-      </w:r>
-      <w:r>
-        <w:rPr>
-          <w:rFonts w:ascii="Arial" w:hAnsi="Arial" w:cs="Arial"/>
-          <w:b/>
-          <w:bCs/>
-          <w:sz w:val="24"/>
-          <w:szCs w:val="24"/>
-        </w:rPr>
-        <w:t>ponto</w:t>
+          <w:b/>
+          <w:bCs/>
+          <w:sz w:val="24"/>
+          <w:szCs w:val="24"/>
+        </w:rPr>
+      </w:pPr>
+      <w:r>
+        <w:rPr>
+          <w:rFonts w:ascii="Arial" w:hAnsi="Arial" w:cs="Arial"/>
+          <w:b/>
+          <w:bCs/>
+          <w:sz w:val="24"/>
+          <w:szCs w:val="24"/>
+        </w:rPr>
+        <w:t>Requisitos Funcionais</w:t>
+      </w:r>
+    </w:p>
+    <w:p>
+      <w:pPr>
+        <w:pStyle w:val="PargrafodaLista"/>
+        <w:ind w:left="660"/>
+        <w:rPr>
+          <w:rFonts w:ascii="Arial" w:hAnsi="Arial" w:cs="Arial"/>
+          <w:sz w:val="24"/>
+          <w:szCs w:val="24"/>
+        </w:rPr>
+      </w:pPr>
+      <w:r>
+        <w:rPr>
+          <w:rFonts w:ascii="Arial" w:hAnsi="Arial" w:cs="Arial"/>
+          <w:sz w:val="24"/>
+          <w:szCs w:val="24"/>
+        </w:rPr>
+        <w:t>RF 001: Mostrar Ecoponto com a localização atual</w:t>
+      </w:r>
+    </w:p>
+    <w:p>
+      <w:pPr>
+        <w:pStyle w:val="PargrafodaLista"/>
+        <w:ind w:left="555"/>
+        <w:rPr>
+          <w:rFonts w:ascii="Arial" w:hAnsi="Arial" w:cs="Arial"/>
+          <w:sz w:val="24"/>
+          <w:szCs w:val="24"/>
+        </w:rPr>
+      </w:pPr>
+      <w:r>
+        <w:rPr>
+          <w:rFonts w:ascii="Arial" w:hAnsi="Arial" w:cs="Arial"/>
+          <w:sz w:val="24"/>
+          <w:szCs w:val="24"/>
+        </w:rPr>
+        <w:t xml:space="preserve"> </w:t>
+      </w:r>
+      <w:r>
+        <w:rPr>
+          <w:rFonts w:ascii="Arial" w:hAnsi="Arial" w:cs="Arial"/>
+          <w:sz w:val="24"/>
+          <w:szCs w:val="24"/>
+        </w:rPr>
+        <w:t xml:space="preserve">RF 002: Mostrar porta a porta </w:t>
       </w:r>
     </w:p>
     <w:p>
@@ -722,195 +978,63 @@
         <w:pStyle w:val="PargrafodaLista"/>
         <w:numPr>
           <w:ilvl w:val="1"/>
-          <w:numId w:val="2"/>
+          <w:numId w:val="5"/>
         </w:numPr>
         <w:rPr>
           <w:rFonts w:ascii="Arial" w:hAnsi="Arial" w:cs="Arial"/>
-          <w:sz w:val="24"/>
-          <w:szCs w:val="24"/>
-        </w:rPr>
-      </w:pPr>
-      <w:r>
-        <w:rPr>
-          <w:rFonts w:ascii="Arial" w:hAnsi="Arial" w:cs="Arial"/>
-          <w:sz w:val="24"/>
-          <w:szCs w:val="24"/>
-        </w:rPr>
-        <w:t>Requisitos Funcionais</w:t>
-      </w:r>
-    </w:p>
-    <w:p>
-      <w:pPr>
-        <w:ind w:left="708"/>
-        <w:rPr>
-          <w:rFonts w:ascii="Arial" w:hAnsi="Arial" w:cs="Arial"/>
-          <w:sz w:val="24"/>
-          <w:szCs w:val="24"/>
-        </w:rPr>
-      </w:pPr>
-      <w:r>
-        <w:rPr>
-          <w:rFonts w:ascii="Arial" w:hAnsi="Arial" w:cs="Arial"/>
-          <w:sz w:val="24"/>
-          <w:szCs w:val="24"/>
-        </w:rPr>
-        <w:t xml:space="preserve">RF 001:Adcionar </w:t>
-      </w:r>
-      <w:r>
-        <w:rPr>
-          <w:rFonts w:ascii="Arial" w:hAnsi="Arial" w:cs="Arial"/>
-          <w:sz w:val="24"/>
-          <w:szCs w:val="24"/>
-        </w:rPr>
-        <w:t>Eco</w:t>
-      </w:r>
-      <w:r>
-        <w:rPr>
-          <w:rFonts w:ascii="Arial" w:hAnsi="Arial" w:cs="Arial"/>
-          <w:sz w:val="24"/>
-          <w:szCs w:val="24"/>
-        </w:rPr>
-        <w:t xml:space="preserve">ponto, sendo obrigatório o preenchimento do id da </w:t>
-      </w:r>
-      <w:r>
-        <w:rPr>
-          <w:rFonts w:ascii="Arial" w:hAnsi="Arial" w:cs="Arial"/>
-          <w:sz w:val="24"/>
-          <w:szCs w:val="24"/>
-        </w:rPr>
-        <w:t>cooperativa</w:t>
-      </w:r>
-    </w:p>
-    <w:p>
-      <w:pPr>
-        <w:ind w:left="708"/>
-        <w:rPr>
-          <w:rFonts w:ascii="Arial" w:hAnsi="Arial" w:cs="Arial"/>
-          <w:sz w:val="24"/>
-          <w:szCs w:val="24"/>
-        </w:rPr>
-      </w:pPr>
-      <w:r>
-        <w:rPr>
-          <w:rFonts w:ascii="Arial" w:hAnsi="Arial" w:cs="Arial"/>
-          <w:sz w:val="24"/>
-          <w:szCs w:val="24"/>
-        </w:rPr>
-        <w:t xml:space="preserve">RF 002: Deletar </w:t>
-      </w:r>
-      <w:r>
-        <w:rPr>
-          <w:rFonts w:ascii="Arial" w:hAnsi="Arial" w:cs="Arial"/>
-          <w:sz w:val="24"/>
-          <w:szCs w:val="24"/>
-        </w:rPr>
-        <w:t>Eco</w:t>
-      </w:r>
-      <w:r>
-        <w:rPr>
-          <w:rFonts w:ascii="Arial" w:hAnsi="Arial" w:cs="Arial"/>
-          <w:sz w:val="24"/>
-          <w:szCs w:val="24"/>
-        </w:rPr>
-        <w:t>ponto</w:t>
-      </w:r>
-    </w:p>
-    <w:p>
-      <w:pPr>
-        <w:ind w:left="708"/>
-        <w:rPr>
-          <w:rFonts w:ascii="Arial" w:hAnsi="Arial" w:cs="Arial"/>
-          <w:sz w:val="24"/>
-          <w:szCs w:val="24"/>
-        </w:rPr>
-      </w:pPr>
-      <w:r>
-        <w:rPr>
-          <w:rFonts w:ascii="Arial" w:hAnsi="Arial" w:cs="Arial"/>
-          <w:sz w:val="24"/>
-          <w:szCs w:val="24"/>
-        </w:rPr>
-        <w:t xml:space="preserve">RF 003: Editar campos id da </w:t>
-      </w:r>
-      <w:r>
-        <w:rPr>
-          <w:rFonts w:ascii="Arial" w:hAnsi="Arial" w:cs="Arial"/>
-          <w:sz w:val="24"/>
-          <w:szCs w:val="24"/>
-        </w:rPr>
-        <w:t xml:space="preserve">cooperativa, nome, </w:t>
-      </w:r>
-      <w:proofErr w:type="gramStart"/>
-      <w:r>
-        <w:rPr>
-          <w:rFonts w:ascii="Arial" w:hAnsi="Arial" w:cs="Arial"/>
-          <w:sz w:val="24"/>
-          <w:szCs w:val="24"/>
-        </w:rPr>
-        <w:t xml:space="preserve">descrição </w:t>
-      </w:r>
-      <w:r>
-        <w:rPr>
-          <w:rFonts w:ascii="Arial" w:hAnsi="Arial" w:cs="Arial"/>
-          <w:sz w:val="24"/>
-          <w:szCs w:val="24"/>
-        </w:rPr>
-        <w:t>,</w:t>
-      </w:r>
-      <w:proofErr w:type="gramEnd"/>
-      <w:r>
-        <w:rPr>
-          <w:rFonts w:ascii="Arial" w:hAnsi="Arial" w:cs="Arial"/>
-          <w:sz w:val="24"/>
-          <w:szCs w:val="24"/>
-        </w:rPr>
-        <w:t xml:space="preserve"> latitude e longitude</w:t>
-      </w:r>
-    </w:p>
-    <w:p>
-      <w:pPr>
-        <w:ind w:left="708"/>
-        <w:rPr>
-          <w:rFonts w:ascii="Arial" w:hAnsi="Arial" w:cs="Arial"/>
-          <w:sz w:val="24"/>
-          <w:szCs w:val="24"/>
-        </w:rPr>
-      </w:pPr>
-      <w:r>
-        <w:rPr>
-          <w:rFonts w:ascii="Arial" w:hAnsi="Arial" w:cs="Arial"/>
-          <w:sz w:val="24"/>
-          <w:szCs w:val="24"/>
-        </w:rPr>
-        <w:t>Requisitos Não funcionais</w:t>
-      </w:r>
-    </w:p>
-    <w:p>
-      <w:pPr>
-        <w:ind w:left="708"/>
-        <w:rPr>
-          <w:rFonts w:ascii="Arial" w:hAnsi="Arial" w:cs="Arial"/>
-          <w:sz w:val="24"/>
-          <w:szCs w:val="24"/>
-        </w:rPr>
-      </w:pPr>
-      <w:r>
-        <w:rPr>
-          <w:rFonts w:ascii="Arial" w:hAnsi="Arial" w:cs="Arial"/>
-          <w:sz w:val="24"/>
-          <w:szCs w:val="24"/>
-        </w:rPr>
-        <w:t>RNF 001: O sistema deve salvar os dados dentro de 3 segundos após todos os campos preenchidos</w:t>
-      </w:r>
-    </w:p>
-    <w:p>
-      <w:pPr>
-        <w:rPr>
-          <w:rFonts w:ascii="Arial" w:hAnsi="Arial" w:cs="Arial"/>
-          <w:sz w:val="24"/>
-          <w:szCs w:val="24"/>
-        </w:rPr>
-      </w:pPr>
+          <w:b/>
+          <w:bCs/>
+          <w:sz w:val="24"/>
+          <w:szCs w:val="24"/>
+        </w:rPr>
+      </w:pPr>
+      <w:r>
+        <w:rPr>
+          <w:rFonts w:ascii="Arial" w:hAnsi="Arial" w:cs="Arial"/>
+          <w:b/>
+          <w:bCs/>
+          <w:sz w:val="24"/>
+          <w:szCs w:val="24"/>
+        </w:rPr>
+        <w:t>Requisitos Não funciona</w:t>
+      </w:r>
+      <w:r>
+        <w:rPr>
+          <w:rFonts w:ascii="Arial" w:hAnsi="Arial" w:cs="Arial"/>
+          <w:b/>
+          <w:bCs/>
+          <w:sz w:val="24"/>
+          <w:szCs w:val="24"/>
+        </w:rPr>
+        <w:t>is</w:t>
+      </w:r>
+    </w:p>
+    <w:p>
+      <w:pPr>
+        <w:pStyle w:val="PargrafodaLista"/>
+        <w:ind w:left="555"/>
+        <w:rPr>
+          <w:rFonts w:ascii="Arial" w:hAnsi="Arial" w:cs="Arial"/>
+          <w:sz w:val="24"/>
+          <w:szCs w:val="24"/>
+        </w:rPr>
+      </w:pPr>
+      <w:r>
+        <w:rPr>
+          <w:rFonts w:ascii="Arial" w:hAnsi="Arial" w:cs="Arial"/>
+          <w:sz w:val="24"/>
+          <w:szCs w:val="24"/>
+        </w:rPr>
+        <w:t xml:space="preserve">RNF 001: </w:t>
+      </w:r>
+      <w:r>
+        <w:rPr>
+          <w:rFonts w:ascii="Arial" w:hAnsi="Arial" w:cs="Arial"/>
+          <w:sz w:val="24"/>
+          <w:szCs w:val="24"/>
+        </w:rPr>
+        <w:t>O app deve atualizar o mapa dentro de 5 seg</w:t>
+      </w:r>
     </w:p>
     <w:sectPr>
       <w:pgSz w:w="11906" w:h="16838"/>
@@ -946,7 +1070,7 @@
       <w:lvlText w:val="%1.%2"/>
       <w:lvlJc w:val="left"/>
       <w:pPr>
-        <w:ind w:left="810" w:hanging="405"/>
+        <w:ind w:left="830" w:hanging="405"/>
       </w:pPr>
       <w:rPr>
         <w:rFonts w:hint="default"/>
@@ -1038,6 +1162,467 @@
     </w:lvl>
   </w:abstractNum>
   <w:abstractNum w:abstractNumId="1" w15:restartNumberingAfterBreak="0">
+    <w:nsid w:val="04B073B5"/>
+    <w:multiLevelType w:val="multilevel"/>
+    <w:tmpl w:val="62E67EA6"/>
+    <w:lvl w:ilvl="0">
+      <w:start w:val="1"/>
+      <w:numFmt w:val="decimal"/>
+      <w:lvlText w:val="%1"/>
+      <w:lvlJc w:val="left"/>
+      <w:pPr>
+        <w:ind w:left="390" w:hanging="390"/>
+      </w:pPr>
+      <w:rPr>
+        <w:rFonts w:hint="default"/>
+      </w:rPr>
+    </w:lvl>
+    <w:lvl w:ilvl="1">
+      <w:start w:val="1"/>
+      <w:numFmt w:val="decimal"/>
+      <w:lvlText w:val="%1.%2"/>
+      <w:lvlJc w:val="left"/>
+      <w:pPr>
+        <w:ind w:left="660" w:hanging="390"/>
+      </w:pPr>
+      <w:rPr>
+        <w:rFonts w:hint="default"/>
+      </w:rPr>
+    </w:lvl>
+    <w:lvl w:ilvl="2">
+      <w:start w:val="1"/>
+      <w:numFmt w:val="decimal"/>
+      <w:lvlText w:val="%1.%2.%3"/>
+      <w:lvlJc w:val="left"/>
+      <w:pPr>
+        <w:ind w:left="1260" w:hanging="720"/>
+      </w:pPr>
+      <w:rPr>
+        <w:rFonts w:hint="default"/>
+      </w:rPr>
+    </w:lvl>
+    <w:lvl w:ilvl="3">
+      <w:start w:val="1"/>
+      <w:numFmt w:val="decimal"/>
+      <w:lvlText w:val="%1.%2.%3.%4"/>
+      <w:lvlJc w:val="left"/>
+      <w:pPr>
+        <w:ind w:left="1890" w:hanging="1080"/>
+      </w:pPr>
+      <w:rPr>
+        <w:rFonts w:hint="default"/>
+      </w:rPr>
+    </w:lvl>
+    <w:lvl w:ilvl="4">
+      <w:start w:val="1"/>
+      <w:numFmt w:val="decimal"/>
+      <w:lvlText w:val="%1.%2.%3.%4.%5"/>
+      <w:lvlJc w:val="left"/>
+      <w:pPr>
+        <w:ind w:left="2160" w:hanging="1080"/>
+      </w:pPr>
+      <w:rPr>
+        <w:rFonts w:hint="default"/>
+      </w:rPr>
+    </w:lvl>
+    <w:lvl w:ilvl="5">
+      <w:start w:val="1"/>
+      <w:numFmt w:val="decimal"/>
+      <w:lvlText w:val="%1.%2.%3.%4.%5.%6"/>
+      <w:lvlJc w:val="left"/>
+      <w:pPr>
+        <w:ind w:left="2790" w:hanging="1440"/>
+      </w:pPr>
+      <w:rPr>
+        <w:rFonts w:hint="default"/>
+      </w:rPr>
+    </w:lvl>
+    <w:lvl w:ilvl="6">
+      <w:start w:val="1"/>
+      <w:numFmt w:val="decimal"/>
+      <w:lvlText w:val="%1.%2.%3.%4.%5.%6.%7"/>
+      <w:lvlJc w:val="left"/>
+      <w:pPr>
+        <w:ind w:left="3060" w:hanging="1440"/>
+      </w:pPr>
+      <w:rPr>
+        <w:rFonts w:hint="default"/>
+      </w:rPr>
+    </w:lvl>
+    <w:lvl w:ilvl="7">
+      <w:start w:val="1"/>
+      <w:numFmt w:val="decimal"/>
+      <w:lvlText w:val="%1.%2.%3.%4.%5.%6.%7.%8"/>
+      <w:lvlJc w:val="left"/>
+      <w:pPr>
+        <w:ind w:left="3690" w:hanging="1800"/>
+      </w:pPr>
+      <w:rPr>
+        <w:rFonts w:hint="default"/>
+      </w:rPr>
+    </w:lvl>
+    <w:lvl w:ilvl="8">
+      <w:start w:val="1"/>
+      <w:numFmt w:val="decimal"/>
+      <w:lvlText w:val="%1.%2.%3.%4.%5.%6.%7.%8.%9"/>
+      <w:lvlJc w:val="left"/>
+      <w:pPr>
+        <w:ind w:left="3960" w:hanging="1800"/>
+      </w:pPr>
+      <w:rPr>
+        <w:rFonts w:hint="default"/>
+      </w:rPr>
+    </w:lvl>
+  </w:abstractNum>
+  <w:abstractNum w:abstractNumId="2" w15:restartNumberingAfterBreak="0">
+    <w:nsid w:val="283E1D19"/>
+    <w:multiLevelType w:val="multilevel"/>
+    <w:tmpl w:val="F170E682"/>
+    <w:lvl w:ilvl="0">
+      <w:start w:val="1"/>
+      <w:numFmt w:val="decimal"/>
+      <w:lvlText w:val="%1"/>
+      <w:lvlJc w:val="left"/>
+      <w:pPr>
+        <w:ind w:left="360" w:hanging="360"/>
+      </w:pPr>
+      <w:rPr>
+        <w:rFonts w:hint="default"/>
+      </w:rPr>
+    </w:lvl>
+    <w:lvl w:ilvl="1">
+      <w:start w:val="1"/>
+      <w:numFmt w:val="decimal"/>
+      <w:lvlText w:val="%1.%2"/>
+      <w:lvlJc w:val="left"/>
+      <w:pPr>
+        <w:ind w:left="785" w:hanging="360"/>
+      </w:pPr>
+      <w:rPr>
+        <w:rFonts w:hint="default"/>
+      </w:rPr>
+    </w:lvl>
+    <w:lvl w:ilvl="2">
+      <w:start w:val="1"/>
+      <w:numFmt w:val="decimal"/>
+      <w:lvlText w:val="%1.%2.%3"/>
+      <w:lvlJc w:val="left"/>
+      <w:pPr>
+        <w:ind w:left="1570" w:hanging="720"/>
+      </w:pPr>
+      <w:rPr>
+        <w:rFonts w:hint="default"/>
+      </w:rPr>
+    </w:lvl>
+    <w:lvl w:ilvl="3">
+      <w:start w:val="1"/>
+      <w:numFmt w:val="decimal"/>
+      <w:lvlText w:val="%1.%2.%3.%4"/>
+      <w:lvlJc w:val="left"/>
+      <w:pPr>
+        <w:ind w:left="2355" w:hanging="1080"/>
+      </w:pPr>
+      <w:rPr>
+        <w:rFonts w:hint="default"/>
+      </w:rPr>
+    </w:lvl>
+    <w:lvl w:ilvl="4">
+      <w:start w:val="1"/>
+      <w:numFmt w:val="decimal"/>
+      <w:lvlText w:val="%1.%2.%3.%4.%5"/>
+      <w:lvlJc w:val="left"/>
+      <w:pPr>
+        <w:ind w:left="2780" w:hanging="1080"/>
+      </w:pPr>
+      <w:rPr>
+        <w:rFonts w:hint="default"/>
+      </w:rPr>
+    </w:lvl>
+    <w:lvl w:ilvl="5">
+      <w:start w:val="1"/>
+      <w:numFmt w:val="decimal"/>
+      <w:lvlText w:val="%1.%2.%3.%4.%5.%6"/>
+      <w:lvlJc w:val="left"/>
+      <w:pPr>
+        <w:ind w:left="3565" w:hanging="1440"/>
+      </w:pPr>
+      <w:rPr>
+        <w:rFonts w:hint="default"/>
+      </w:rPr>
+    </w:lvl>
+    <w:lvl w:ilvl="6">
+      <w:start w:val="1"/>
+      <w:numFmt w:val="decimal"/>
+      <w:lvlText w:val="%1.%2.%3.%4.%5.%6.%7"/>
+      <w:lvlJc w:val="left"/>
+      <w:pPr>
+        <w:ind w:left="3990" w:hanging="1440"/>
+      </w:pPr>
+      <w:rPr>
+        <w:rFonts w:hint="default"/>
+      </w:rPr>
+    </w:lvl>
+    <w:lvl w:ilvl="7">
+      <w:start w:val="1"/>
+      <w:numFmt w:val="decimal"/>
+      <w:lvlText w:val="%1.%2.%3.%4.%5.%6.%7.%8"/>
+      <w:lvlJc w:val="left"/>
+      <w:pPr>
+        <w:ind w:left="4775" w:hanging="1800"/>
+      </w:pPr>
+      <w:rPr>
+        <w:rFonts w:hint="default"/>
+      </w:rPr>
+    </w:lvl>
+    <w:lvl w:ilvl="8">
+      <w:start w:val="1"/>
+      <w:numFmt w:val="decimal"/>
+      <w:lvlText w:val="%1.%2.%3.%4.%5.%6.%7.%8.%9"/>
+      <w:lvlJc w:val="left"/>
+      <w:pPr>
+        <w:ind w:left="5200" w:hanging="1800"/>
+      </w:pPr>
+      <w:rPr>
+        <w:rFonts w:hint="default"/>
+      </w:rPr>
+    </w:lvl>
+  </w:abstractNum>
+  <w:abstractNum w:abstractNumId="3" w15:restartNumberingAfterBreak="0">
+    <w:nsid w:val="324B3573"/>
+    <w:multiLevelType w:val="multilevel"/>
+    <w:tmpl w:val="8B023D38"/>
+    <w:lvl w:ilvl="0">
+      <w:start w:val="1"/>
+      <w:numFmt w:val="decimal"/>
+      <w:lvlText w:val="%1"/>
+      <w:lvlJc w:val="left"/>
+      <w:pPr>
+        <w:ind w:left="360" w:hanging="360"/>
+      </w:pPr>
+      <w:rPr>
+        <w:rFonts w:hint="default"/>
+      </w:rPr>
+    </w:lvl>
+    <w:lvl w:ilvl="1">
+      <w:start w:val="1"/>
+      <w:numFmt w:val="decimal"/>
+      <w:lvlText w:val="%1.%2"/>
+      <w:lvlJc w:val="left"/>
+      <w:pPr>
+        <w:ind w:left="360" w:hanging="360"/>
+      </w:pPr>
+      <w:rPr>
+        <w:rFonts w:hint="default"/>
+      </w:rPr>
+    </w:lvl>
+    <w:lvl w:ilvl="2">
+      <w:start w:val="1"/>
+      <w:numFmt w:val="decimal"/>
+      <w:lvlText w:val="%1.%2.%3"/>
+      <w:lvlJc w:val="left"/>
+      <w:pPr>
+        <w:ind w:left="720" w:hanging="720"/>
+      </w:pPr>
+      <w:rPr>
+        <w:rFonts w:hint="default"/>
+      </w:rPr>
+    </w:lvl>
+    <w:lvl w:ilvl="3">
+      <w:start w:val="1"/>
+      <w:numFmt w:val="decimal"/>
+      <w:lvlText w:val="%1.%2.%3.%4"/>
+      <w:lvlJc w:val="left"/>
+      <w:pPr>
+        <w:ind w:left="1080" w:hanging="1080"/>
+      </w:pPr>
+      <w:rPr>
+        <w:rFonts w:hint="default"/>
+      </w:rPr>
+    </w:lvl>
+    <w:lvl w:ilvl="4">
+      <w:start w:val="1"/>
+      <w:numFmt w:val="decimal"/>
+      <w:lvlText w:val="%1.%2.%3.%4.%5"/>
+      <w:lvlJc w:val="left"/>
+      <w:pPr>
+        <w:ind w:left="1080" w:hanging="1080"/>
+      </w:pPr>
+      <w:rPr>
+        <w:rFonts w:hint="default"/>
+      </w:rPr>
+    </w:lvl>
+    <w:lvl w:ilvl="5">
+      <w:start w:val="1"/>
+      <w:numFmt w:val="decimal"/>
+      <w:lvlText w:val="%1.%2.%3.%4.%5.%6"/>
+      <w:lvlJc w:val="left"/>
+      <w:pPr>
+        <w:ind w:left="1440" w:hanging="1440"/>
+      </w:pPr>
+      <w:rPr>
+        <w:rFonts w:hint="default"/>
+      </w:rPr>
+    </w:lvl>
+    <w:lvl w:ilvl="6">
+      <w:start w:val="1"/>
+      <w:numFmt w:val="decimal"/>
+      <w:lvlText w:val="%1.%2.%3.%4.%5.%6.%7"/>
+      <w:lvlJc w:val="left"/>
+      <w:pPr>
+        <w:ind w:left="1440" w:hanging="1440"/>
+      </w:pPr>
+      <w:rPr>
+        <w:rFonts w:hint="default"/>
+      </w:rPr>
+    </w:lvl>
+    <w:lvl w:ilvl="7">
+      <w:start w:val="1"/>
+      <w:numFmt w:val="decimal"/>
+      <w:lvlText w:val="%1.%2.%3.%4.%5.%6.%7.%8"/>
+      <w:lvlJc w:val="left"/>
+      <w:pPr>
+        <w:ind w:left="1800" w:hanging="1800"/>
+      </w:pPr>
+      <w:rPr>
+        <w:rFonts w:hint="default"/>
+      </w:rPr>
+    </w:lvl>
+    <w:lvl w:ilvl="8">
+      <w:start w:val="1"/>
+      <w:numFmt w:val="decimal"/>
+      <w:lvlText w:val="%1.%2.%3.%4.%5.%6.%7.%8.%9"/>
+      <w:lvlJc w:val="left"/>
+      <w:pPr>
+        <w:ind w:left="1800" w:hanging="1800"/>
+      </w:pPr>
+      <w:rPr>
+        <w:rFonts w:hint="default"/>
+      </w:rPr>
+    </w:lvl>
+  </w:abstractNum>
+  <w:abstractNum w:abstractNumId="4" w15:restartNumberingAfterBreak="0">
+    <w:nsid w:val="4E850342"/>
+    <w:multiLevelType w:val="multilevel"/>
+    <w:tmpl w:val="65FABD08"/>
+    <w:lvl w:ilvl="0">
+      <w:start w:val="1"/>
+      <w:numFmt w:val="decimal"/>
+      <w:lvlText w:val="%1"/>
+      <w:lvlJc w:val="left"/>
+      <w:pPr>
+        <w:ind w:left="405" w:hanging="405"/>
+      </w:pPr>
+      <w:rPr>
+        <w:rFonts w:hint="default"/>
+        <w:b w:val="0"/>
+      </w:rPr>
+    </w:lvl>
+    <w:lvl w:ilvl="1">
+      <w:start w:val="1"/>
+      <w:numFmt w:val="decimal"/>
+      <w:lvlText w:val="%1.%2"/>
+      <w:lvlJc w:val="left"/>
+      <w:pPr>
+        <w:ind w:left="547" w:hanging="405"/>
+      </w:pPr>
+      <w:rPr>
+        <w:rFonts w:hint="default"/>
+        <w:b w:val="0"/>
+      </w:rPr>
+    </w:lvl>
+    <w:lvl w:ilvl="2">
+      <w:start w:val="1"/>
+      <w:numFmt w:val="decimal"/>
+      <w:lvlText w:val="%1.%2.%3"/>
+      <w:lvlJc w:val="left"/>
+      <w:pPr>
+        <w:ind w:left="1020" w:hanging="720"/>
+      </w:pPr>
+      <w:rPr>
+        <w:rFonts w:hint="default"/>
+        <w:b w:val="0"/>
+      </w:rPr>
+    </w:lvl>
+    <w:lvl w:ilvl="3">
+      <w:start w:val="1"/>
+      <w:numFmt w:val="decimal"/>
+      <w:lvlText w:val="%1.%2.%3.%4"/>
+      <w:lvlJc w:val="left"/>
+      <w:pPr>
+        <w:ind w:left="1530" w:hanging="1080"/>
+      </w:pPr>
+      <w:rPr>
+        <w:rFonts w:hint="default"/>
+        <w:b w:val="0"/>
+      </w:rPr>
+    </w:lvl>
+    <w:lvl w:ilvl="4">
+      <w:start w:val="1"/>
+      <w:numFmt w:val="decimal"/>
+      <w:lvlText w:val="%1.%2.%3.%4.%5"/>
+      <w:lvlJc w:val="left"/>
+      <w:pPr>
+        <w:ind w:left="1680" w:hanging="1080"/>
+      </w:pPr>
+      <w:rPr>
+        <w:rFonts w:hint="default"/>
+        <w:b w:val="0"/>
+      </w:rPr>
+    </w:lvl>
+    <w:lvl w:ilvl="5">
+      <w:start w:val="1"/>
+      <w:numFmt w:val="decimal"/>
+      <w:lvlText w:val="%1.%2.%3.%4.%5.%6"/>
+      <w:lvlJc w:val="left"/>
+      <w:pPr>
+        <w:ind w:left="2190" w:hanging="1440"/>
+      </w:pPr>
+      <w:rPr>
+        <w:rFonts w:hint="default"/>
+        <w:b w:val="0"/>
+      </w:rPr>
+    </w:lvl>
+    <w:lvl w:ilvl="6">
+      <w:start w:val="1"/>
+      <w:numFmt w:val="decimal"/>
+      <w:lvlText w:val="%1.%2.%3.%4.%5.%6.%7"/>
+      <w:lvlJc w:val="left"/>
+      <w:pPr>
+        <w:ind w:left="2340" w:hanging="1440"/>
+      </w:pPr>
+      <w:rPr>
+        <w:rFonts w:hint="default"/>
+        <w:b w:val="0"/>
+      </w:rPr>
+    </w:lvl>
+    <w:lvl w:ilvl="7">
+      <w:start w:val="1"/>
+      <w:numFmt w:val="decimal"/>
+      <w:lvlText w:val="%1.%2.%3.%4.%5.%6.%7.%8"/>
+      <w:lvlJc w:val="left"/>
+      <w:pPr>
+        <w:ind w:left="2850" w:hanging="1800"/>
+      </w:pPr>
+      <w:rPr>
+        <w:rFonts w:hint="default"/>
+        <w:b w:val="0"/>
+      </w:rPr>
+    </w:lvl>
+    <w:lvl w:ilvl="8">
+      <w:start w:val="1"/>
+      <w:numFmt w:val="decimal"/>
+      <w:lvlText w:val="%1.%2.%3.%4.%5.%6.%7.%8.%9"/>
+      <w:lvlJc w:val="left"/>
+      <w:pPr>
+        <w:ind w:left="3000" w:hanging="1800"/>
+      </w:pPr>
+      <w:rPr>
+        <w:rFonts w:hint="default"/>
+        <w:b w:val="0"/>
+      </w:rPr>
+    </w:lvl>
+  </w:abstractNum>
+  <w:abstractNum w:abstractNumId="5" w15:restartNumberingAfterBreak="0">
     <w:nsid w:val="60991014"/>
     <w:multiLevelType w:val="multilevel"/>
     <w:tmpl w:val="04F2F1DE"/>
@@ -1150,7 +1735,120 @@
       </w:rPr>
     </w:lvl>
   </w:abstractNum>
-  <w:abstractNum w:abstractNumId="2" w15:restartNumberingAfterBreak="0">
+  <w:abstractNum w:abstractNumId="6" w15:restartNumberingAfterBreak="0">
+    <w:nsid w:val="6941271D"/>
+    <w:multiLevelType w:val="multilevel"/>
+    <w:tmpl w:val="8844393A"/>
+    <w:lvl w:ilvl="0">
+      <w:start w:val="1"/>
+      <w:numFmt w:val="decimal"/>
+      <w:lvlText w:val="%1"/>
+      <w:lvlJc w:val="left"/>
+      <w:pPr>
+        <w:ind w:left="360" w:hanging="360"/>
+      </w:pPr>
+      <w:rPr>
+        <w:rFonts w:hint="default"/>
+      </w:rPr>
+    </w:lvl>
+    <w:lvl w:ilvl="1">
+      <w:start w:val="1"/>
+      <w:numFmt w:val="decimal"/>
+      <w:lvlText w:val="%1.%2"/>
+      <w:lvlJc w:val="left"/>
+      <w:pPr>
+        <w:ind w:left="360" w:hanging="360"/>
+      </w:pPr>
+      <w:rPr>
+        <w:rFonts w:hint="default"/>
+      </w:rPr>
+    </w:lvl>
+    <w:lvl w:ilvl="2">
+      <w:start w:val="1"/>
+      <w:numFmt w:val="decimal"/>
+      <w:lvlText w:val="%1.%2.%3"/>
+      <w:lvlJc w:val="left"/>
+      <w:pPr>
+        <w:ind w:left="720" w:hanging="720"/>
+      </w:pPr>
+      <w:rPr>
+        <w:rFonts w:hint="default"/>
+      </w:rPr>
+    </w:lvl>
+    <w:lvl w:ilvl="3">
+      <w:start w:val="1"/>
+      <w:numFmt w:val="decimal"/>
+      <w:lvlText w:val="%1.%2.%3.%4"/>
+      <w:lvlJc w:val="left"/>
+      <w:pPr>
+        <w:ind w:left="1080" w:hanging="1080"/>
+      </w:pPr>
+      <w:rPr>
+        <w:rFonts w:hint="default"/>
+      </w:rPr>
+    </w:lvl>
+    <w:lvl w:ilvl="4">
+      <w:start w:val="1"/>
+      <w:numFmt w:val="decimal"/>
+      <w:lvlText w:val="%1.%2.%3.%4.%5"/>
+      <w:lvlJc w:val="left"/>
+      <w:pPr>
+        <w:ind w:left="1080" w:hanging="1080"/>
+      </w:pPr>
+      <w:rPr>
+        <w:rFonts w:hint="default"/>
+      </w:rPr>
+    </w:lvl>
+    <w:lvl w:ilvl="5">
+      <w:start w:val="1"/>
+      <w:numFmt w:val="decimal"/>
+      <w:lvlText w:val="%1.%2.%3.%4.%5.%6"/>
+      <w:lvlJc w:val="left"/>
+      <w:pPr>
+        <w:ind w:left="1440" w:hanging="1440"/>
+      </w:pPr>
+      <w:rPr>
+        <w:rFonts w:hint="default"/>
+      </w:rPr>
+    </w:lvl>
+    <w:lvl w:ilvl="6">
+      <w:start w:val="1"/>
+      <w:numFmt w:val="decimal"/>
+      <w:lvlText w:val="%1.%2.%3.%4.%5.%6.%7"/>
+      <w:lvlJc w:val="left"/>
+      <w:pPr>
+        <w:ind w:left="1440" w:hanging="1440"/>
+      </w:pPr>
+      <w:rPr>
+        <w:rFonts w:hint="default"/>
+      </w:rPr>
+    </w:lvl>
+    <w:lvl w:ilvl="7">
+      <w:start w:val="1"/>
+      <w:numFmt w:val="decimal"/>
+      <w:lvlText w:val="%1.%2.%3.%4.%5.%6.%7.%8"/>
+      <w:lvlJc w:val="left"/>
+      <w:pPr>
+        <w:ind w:left="1800" w:hanging="1800"/>
+      </w:pPr>
+      <w:rPr>
+        <w:rFonts w:hint="default"/>
+      </w:rPr>
+    </w:lvl>
+    <w:lvl w:ilvl="8">
+      <w:start w:val="1"/>
+      <w:numFmt w:val="decimal"/>
+      <w:lvlText w:val="%1.%2.%3.%4.%5.%6.%7.%8.%9"/>
+      <w:lvlJc w:val="left"/>
+      <w:pPr>
+        <w:ind w:left="1800" w:hanging="1800"/>
+      </w:pPr>
+      <w:rPr>
+        <w:rFonts w:hint="default"/>
+      </w:rPr>
+    </w:lvl>
+  </w:abstractNum>
+  <w:abstractNum w:abstractNumId="7" w15:restartNumberingAfterBreak="0">
     <w:nsid w:val="78261474"/>
     <w:multiLevelType w:val="multilevel"/>
     <w:tmpl w:val="2C307518"/>
@@ -1264,12 +1962,27 @@
     </w:lvl>
   </w:abstractNum>
   <w:num w:numId="1">
-    <w:abstractNumId w:val="2"/>
+    <w:abstractNumId w:val="7"/>
   </w:num>
   <w:num w:numId="2">
     <w:abstractNumId w:val="0"/>
   </w:num>
   <w:num w:numId="3">
+    <w:abstractNumId w:val="5"/>
+  </w:num>
+  <w:num w:numId="4">
+    <w:abstractNumId w:val="2"/>
+  </w:num>
+  <w:num w:numId="5">
+    <w:abstractNumId w:val="4"/>
+  </w:num>
+  <w:num w:numId="6">
+    <w:abstractNumId w:val="6"/>
+  </w:num>
+  <w:num w:numId="7">
+    <w:abstractNumId w:val="3"/>
+  </w:num>
+  <w:num w:numId="8">
     <w:abstractNumId w:val="1"/>
   </w:num>
 </w:numbering>
